--- a/LR3/РПП_лаб3.docx
+++ b/LR3/РПП_лаб3.docx
@@ -1264,6 +1264,7 @@
           <w:bCs/>
           <w:sz w:val="28"/>
           <w:szCs w:val="28"/>
+          <w:lang w:val="en-US"/>
         </w:rPr>
       </w:pPr>
       <w:r>
@@ -1315,6 +1316,43 @@
           </wp:inline>
         </w:drawing>
       </w:r>
+    </w:p>
+    <w:p>
+      <w:pPr>
+        <w:spacing w:after="160" w:line="259" w:lineRule="auto"/>
+        <w:rPr>
+          <w:rFonts w:ascii="Times New Roman" w:hAnsi="Times New Roman"/>
+          <w:b/>
+          <w:bCs/>
+          <w:sz w:val="28"/>
+          <w:szCs w:val="28"/>
+          <w:lang w:val="en-US"/>
+        </w:rPr>
+      </w:pPr>
+      <w:r>
+        <w:rPr>
+          <w:rFonts w:ascii="Times New Roman" w:hAnsi="Times New Roman"/>
+          <w:b/>
+          <w:bCs/>
+          <w:sz w:val="28"/>
+          <w:szCs w:val="28"/>
+          <w:lang w:val="en-US"/>
+        </w:rPr>
+        <w:br w:type="page"/>
+      </w:r>
+    </w:p>
+    <w:p>
+      <w:pPr>
+        <w:spacing w:after="0" w:line="360" w:lineRule="auto"/>
+        <w:rPr>
+          <w:rFonts w:ascii="Times New Roman" w:hAnsi="Times New Roman"/>
+          <w:b/>
+          <w:bCs/>
+          <w:sz w:val="28"/>
+          <w:szCs w:val="28"/>
+          <w:lang w:val="en-US"/>
+        </w:rPr>
+      </w:pPr>
     </w:p>
     <w:sectPr>
       <w:pgSz w:w="11906" w:h="16838" w:code="9"/>
